--- a/059See/ixp-view.docx
+++ b/059See/ixp-view.docx
@@ -12,7 +12,7 @@
     </w:p>
     <w:p>
       <w:r>
-        <w:t>报告生成时间：2021-06-18 10:17:30.940077</w:t>
+        <w:t>报告生成时间：2021-06-21 18:13:22.156663</w:t>
       </w:r>
     </w:p>
     <w:p>
@@ -14595,7 +14595,7 @@
     </w:p>
     <w:p>
       <w:r>
-        <w:t>该IXP接入网络数量:820</w:t>
+        <w:t>该IXP接入网络数量:819</w:t>
       </w:r>
     </w:p>
     <w:p>

--- a/059See/ixp-view.docx
+++ b/059See/ixp-view.docx
@@ -12,7 +12,7 @@
     </w:p>
     <w:p>
       <w:r>
-        <w:t>报告生成时间：2021-06-21 18:13:22.156663</w:t>
+        <w:t>报告生成时间：2021-11-03 14:03:10.833680</w:t>
       </w:r>
     </w:p>
     <w:p>
@@ -30,7 +30,7 @@
     </w:p>
     <w:p>
       <w:r>
-        <w:t>截止目前，全球共有891个互联网交换中心</w:t>
+        <w:t>截止目前，全球共有914个互联网交换中心</w:t>
       </w:r>
     </w:p>
     <w:p>
@@ -48,17 +48,17 @@
     </w:p>
     <w:p>
       <w:r>
-        <w:t>2010年总计IXP数量(个):210</w:t>
+        <w:t>2010年总计IXP数量(个):209</w:t>
       </w:r>
     </w:p>
     <w:p>
       <w:r>
-        <w:t>2011年总计IXP数量(个):232</w:t>
+        <w:t>2011年总计IXP数量(个):231</w:t>
       </w:r>
     </w:p>
     <w:p>
       <w:r>
-        <w:t>2012年总计IXP数量(个):264</w:t>
+        <w:t>2012年总计IXP数量(个):263</w:t>
       </w:r>
     </w:p>
     <w:p>
@@ -98,12 +98,12 @@
     </w:p>
     <w:p>
       <w:r>
-        <w:t>2020年总计IXP数量(个):832</w:t>
+        <w:t>2020年总计IXP数量(个):827</w:t>
       </w:r>
     </w:p>
     <w:p>
       <w:r>
-        <w:t>2021年总计IXP数量(个):891</w:t>
+        <w:t>2021年总计IXP数量(个):914</w:t>
       </w:r>
     </w:p>
     <w:p>
@@ -152,7 +152,7 @@
     </w:p>
     <w:p>
       <w:r>
-        <w:t>全球范围内共有145个国家（地区）部署了IXP</w:t>
+        <w:t>全球范围内共有147个国家（地区）部署了IXP</w:t>
       </w:r>
     </w:p>
     <w:p>
@@ -215,7 +215,7 @@
           </w:tcPr>
           <w:p>
             <w:r>
-              <w:t>141</w:t>
+              <w:t>145</w:t>
             </w:r>
           </w:p>
         </w:tc>
@@ -227,7 +227,7 @@
           </w:tcPr>
           <w:p>
             <w:r>
-              <w:t>AU</w:t>
+              <w:t>RU</w:t>
             </w:r>
           </w:p>
         </w:tc>
@@ -237,7 +237,7 @@
           </w:tcPr>
           <w:p>
             <w:r>
-              <w:t>44</w:t>
+              <w:t>42</w:t>
             </w:r>
           </w:p>
         </w:tc>
@@ -249,7 +249,7 @@
           </w:tcPr>
           <w:p>
             <w:r>
-              <w:t>RU</w:t>
+              <w:t>AU</w:t>
             </w:r>
           </w:p>
         </w:tc>
@@ -281,7 +281,7 @@
           </w:tcPr>
           <w:p>
             <w:r>
-              <w:t>39</w:t>
+              <w:t>41</w:t>
             </w:r>
           </w:p>
         </w:tc>
@@ -303,7 +303,7 @@
           </w:tcPr>
           <w:p>
             <w:r>
-              <w:t>34</w:t>
+              <w:t>33</w:t>
             </w:r>
           </w:p>
         </w:tc>
@@ -325,7 +325,7 @@
           </w:tcPr>
           <w:p>
             <w:r>
-              <w:t>31</w:t>
+              <w:t>30</w:t>
             </w:r>
           </w:p>
         </w:tc>
@@ -381,7 +381,7 @@
           </w:tcPr>
           <w:p>
             <w:r>
-              <w:t>GB</w:t>
+              <w:t>CA</w:t>
             </w:r>
           </w:p>
         </w:tc>
@@ -391,7 +391,7 @@
           </w:tcPr>
           <w:p>
             <w:r>
-              <w:t>21</w:t>
+              <w:t>22</w:t>
             </w:r>
           </w:p>
         </w:tc>
@@ -403,7 +403,7 @@
           </w:tcPr>
           <w:p>
             <w:r>
-              <w:t>CA</w:t>
+              <w:t>GB</w:t>
             </w:r>
           </w:p>
         </w:tc>
@@ -425,7 +425,7 @@
           </w:tcPr>
           <w:p>
             <w:r>
-              <w:t>FR</w:t>
+              <w:t>SE</w:t>
             </w:r>
           </w:p>
         </w:tc>
@@ -435,7 +435,7 @@
           </w:tcPr>
           <w:p>
             <w:r>
-              <w:t>21</w:t>
+              <w:t>20</w:t>
             </w:r>
           </w:p>
         </w:tc>
@@ -447,7 +447,7 @@
           </w:tcPr>
           <w:p>
             <w:r>
-              <w:t>SE</w:t>
+              <w:t>FR</w:t>
             </w:r>
           </w:p>
         </w:tc>
@@ -479,7 +479,7 @@
           </w:tcPr>
           <w:p>
             <w:r>
-              <w:t>17</w:t>
+              <w:t>18</w:t>
             </w:r>
           </w:p>
         </w:tc>
@@ -501,7 +501,7 @@
           </w:tcPr>
           <w:p>
             <w:r>
-              <w:t>16</w:t>
+              <w:t>17</w:t>
             </w:r>
           </w:p>
         </w:tc>
@@ -513,7 +513,7 @@
           </w:tcPr>
           <w:p>
             <w:r>
-              <w:t>JP</w:t>
+              <w:t>CN</w:t>
             </w:r>
           </w:p>
         </w:tc>
@@ -523,7 +523,7 @@
           </w:tcPr>
           <w:p>
             <w:r>
-              <w:t>14</w:t>
+              <w:t>17</w:t>
             </w:r>
           </w:p>
         </w:tc>
@@ -535,7 +535,7 @@
           </w:tcPr>
           <w:p>
             <w:r>
-              <w:t>IT</w:t>
+              <w:t>JP</w:t>
             </w:r>
           </w:p>
         </w:tc>
@@ -545,7 +545,7 @@
           </w:tcPr>
           <w:p>
             <w:r>
-              <w:t>14</w:t>
+              <w:t>15</w:t>
             </w:r>
           </w:p>
         </w:tc>
@@ -567,7 +567,7 @@
           </w:tcPr>
           <w:p>
             <w:r>
-              <w:t>14</w:t>
+              <w:t>15</w:t>
             </w:r>
           </w:p>
         </w:tc>
@@ -579,7 +579,7 @@
           </w:tcPr>
           <w:p>
             <w:r>
-              <w:t>CN</w:t>
+              <w:t>IT</w:t>
             </w:r>
           </w:p>
         </w:tc>
@@ -611,7 +611,7 @@
           </w:tcPr>
           <w:p>
             <w:r>
-              <w:t>10</w:t>
+              <w:t>11</w:t>
             </w:r>
           </w:p>
         </w:tc>
@@ -623,7 +623,7 @@
           </w:tcPr>
           <w:p>
             <w:r>
-              <w:t>FI</w:t>
+              <w:t>CH</w:t>
             </w:r>
           </w:p>
         </w:tc>
@@ -654,32 +654,32 @@
     </w:p>
     <w:p>
       <w:r>
-        <w:t>Europe:314</w:t>
+        <w:t>Europe:319</w:t>
       </w:r>
     </w:p>
     <w:p>
       <w:r>
-        <w:t>Asia Pacific:176</w:t>
+        <w:t>Asia Pacific:181</w:t>
       </w:r>
     </w:p>
     <w:p>
       <w:r>
-        <w:t>North America:174</w:t>
+        <w:t>North America:180</w:t>
       </w:r>
     </w:p>
     <w:p>
       <w:r>
-        <w:t>South America:98</w:t>
+        <w:t>South America:103</w:t>
       </w:r>
     </w:p>
     <w:p>
       <w:r>
-        <w:t>Africa:60</w:t>
+        <w:t>Africa:64</w:t>
       </w:r>
     </w:p>
     <w:p>
       <w:r>
-        <w:t>Australia:51</w:t>
+        <w:t>Australia:49</w:t>
       </w:r>
     </w:p>
     <w:p>
@@ -697,7 +697,7 @@
     </w:p>
     <w:p>
       <w:r>
-        <w:t>我国大陆地区CN的IXP数量:14，其详细信息如下：</w:t>
+        <w:t>我国大陆地区CN的IXP数量:17，其详细信息如下：</w:t>
       </w:r>
     </w:p>
     <w:tbl>
@@ -1269,7 +1269,7 @@
           </w:tcPr>
           <w:p>
             <w:r>
-              <w:t>NNIX</w:t>
+              <w:t>IXPMOE-ZUH</w:t>
             </w:r>
           </w:p>
         </w:tc>
@@ -1279,7 +1279,7 @@
           </w:tcPr>
           <w:p>
             <w:r>
-              <w:t>2020-12-08T09:23:34Z</w:t>
+              <w:t>2021-01-28T15:07:12Z</w:t>
             </w:r>
           </w:p>
         </w:tc>
@@ -1289,7 +1289,7 @@
           </w:tcPr>
           <w:p>
             <w:r>
-              <w:t>http://www.nnix.cn</w:t>
+              <w:t>https://ixp.moe</w:t>
             </w:r>
           </w:p>
         </w:tc>
@@ -1299,7 +1299,7 @@
           </w:tcPr>
           <w:p>
             <w:r>
-              <w:t>NATIONAL(HANGZHOU) NEW-TYPE INTERNET EXCHANGE POINT</w:t>
+              <w:t>IXPMOE Internet Exchange Point</w:t>
             </w:r>
           </w:p>
         </w:tc>
@@ -1311,7 +1311,7 @@
           </w:tcPr>
           <w:p>
             <w:r>
-              <w:t>IXPMOE-ZUH</w:t>
+              <w:t>Wut Exchange</w:t>
             </w:r>
           </w:p>
         </w:tc>
@@ -1321,7 +1321,7 @@
           </w:tcPr>
           <w:p>
             <w:r>
-              <w:t>2021-01-28T15:07:12Z</w:t>
+              <w:t>2021-06-13T12:15:46Z</w:t>
             </w:r>
           </w:p>
         </w:tc>
@@ -1331,7 +1331,7 @@
           </w:tcPr>
           <w:p>
             <w:r>
-              <w:t>https://ixp.moe</w:t>
+              <w:t>https://wut.su</w:t>
             </w:r>
           </w:p>
         </w:tc>
@@ -1341,8 +1341,132 @@
           </w:tcPr>
           <w:p>
             <w:r>
-              <w:t>IXPMOE Internet Exchange Point</w:t>
-            </w:r>
+              <w:t>Wut Internet Exchange by HUIZE LTD</w:t>
+            </w:r>
+          </w:p>
+        </w:tc>
+      </w:tr>
+      <w:tr>
+        <w:tc>
+          <w:tcPr>
+            <w:tcW w:type="dxa" w:w="2160"/>
+          </w:tcPr>
+          <w:p>
+            <w:r>
+              <w:t>Baoshuo Internet Exchange</w:t>
+            </w:r>
+          </w:p>
+        </w:tc>
+        <w:tc>
+          <w:tcPr>
+            <w:tcW w:type="dxa" w:w="2160"/>
+          </w:tcPr>
+          <w:p>
+            <w:r>
+              <w:t>2021-07-16T14:01:20Z</w:t>
+            </w:r>
+          </w:p>
+        </w:tc>
+        <w:tc>
+          <w:tcPr>
+            <w:tcW w:type="dxa" w:w="2160"/>
+          </w:tcPr>
+          <w:p>
+            <w:r>
+              <w:t>https://ix.baoshuo.ren</w:t>
+            </w:r>
+          </w:p>
+        </w:tc>
+        <w:tc>
+          <w:tcPr>
+            <w:tcW w:type="dxa" w:w="2160"/>
+          </w:tcPr>
+          <w:p>
+            <w:r>
+              <w:t>Baoshuo Education and Research Internet Exchange</w:t>
+            </w:r>
+          </w:p>
+        </w:tc>
+      </w:tr>
+      <w:tr>
+        <w:tc>
+          <w:tcPr>
+            <w:tcW w:type="dxa" w:w="2160"/>
+          </w:tcPr>
+          <w:p>
+            <w:r>
+              <w:t>ZXIX Wuhan (L)</w:t>
+            </w:r>
+          </w:p>
+        </w:tc>
+        <w:tc>
+          <w:tcPr>
+            <w:tcW w:type="dxa" w:w="2160"/>
+          </w:tcPr>
+          <w:p>
+            <w:r>
+              <w:t>2021-08-14T21:57:04Z</w:t>
+            </w:r>
+          </w:p>
+        </w:tc>
+        <w:tc>
+          <w:tcPr>
+            <w:tcW w:type="dxa" w:w="2160"/>
+          </w:tcPr>
+          <w:p>
+            <w:r>
+              <w:t>http://ix.zxinc.org</w:t>
+            </w:r>
+          </w:p>
+        </w:tc>
+        <w:tc>
+          <w:tcPr>
+            <w:tcW w:type="dxa" w:w="2160"/>
+          </w:tcPr>
+          <w:p>
+            <w:r>
+              <w:t>ZX Internet Exchange Wuhan (L)</w:t>
+            </w:r>
+          </w:p>
+        </w:tc>
+      </w:tr>
+      <w:tr>
+        <w:tc>
+          <w:tcPr>
+            <w:tcW w:type="dxa" w:w="2160"/>
+          </w:tcPr>
+          <w:p>
+            <w:r>
+              <w:t>NNIX</w:t>
+            </w:r>
+          </w:p>
+        </w:tc>
+        <w:tc>
+          <w:tcPr>
+            <w:tcW w:type="dxa" w:w="2160"/>
+          </w:tcPr>
+          <w:p>
+            <w:r>
+              <w:t>2021-10-20T09:16:13Z</w:t>
+            </w:r>
+          </w:p>
+        </w:tc>
+        <w:tc>
+          <w:tcPr>
+            <w:tcW w:type="dxa" w:w="2160"/>
+          </w:tcPr>
+          <w:p>
+            <w:r>
+              <w:t>http://www.nnix.cn</w:t>
+            </w:r>
+          </w:p>
+        </w:tc>
+        <w:tc>
+          <w:tcPr>
+            <w:tcW w:type="dxa" w:w="2160"/>
+          </w:tcPr>
+          <w:p>
+            <w:r/>
           </w:p>
         </w:tc>
       </w:tr>
@@ -2037,7 +2161,7 @@
     </w:tbl>
     <w:p>
       <w:r>
-        <w:t>美国的IXP数量:141，其详细信息如下：</w:t>
+        <w:t>美国的IXP数量:145，其详细信息如下：</w:t>
       </w:r>
     </w:p>
     <w:tbl>
@@ -3915,7 +4039,7 @@
           </w:tcPr>
           <w:p>
             <w:r>
-              <w:t>http://ix.digitalrealty.com</w:t>
+              <w:t>https://ix.digitalrealty.com</w:t>
             </w:r>
           </w:p>
         </w:tc>
@@ -3967,7 +4091,7 @@
           </w:tcPr>
           <w:p>
             <w:r>
-              <w:t>http://ix.digitalrealty.com</w:t>
+              <w:t>https://ix.digitalrealty.com</w:t>
             </w:r>
           </w:p>
         </w:tc>
@@ -7883,7 +8007,7 @@
           </w:tcPr>
           <w:p>
             <w:r>
-              <w:t>IXP FRE</w:t>
+              <w:t>IXP US FRE</w:t>
             </w:r>
           </w:p>
         </w:tc>
@@ -8139,7 +8263,7 @@
           </w:tcPr>
           <w:p>
             <w:r>
-              <w:t>Charlotte (NC-IX)</w:t>
+              <w:t>North Carolina Statewide IX</w:t>
             </w:r>
           </w:p>
         </w:tc>
@@ -8838,7 +8962,9 @@
             <w:tcW w:type="dxa" w:w="1728"/>
           </w:tcPr>
           <w:p>
-            <w:r/>
+            <w:r>
+              <w:t>Fiber Data Internet Exchange</w:t>
+            </w:r>
           </w:p>
         </w:tc>
         <w:tc>
@@ -9063,47 +9189,47 @@
           </w:tcPr>
           <w:p>
             <w:r>
-              <w:t>PaducahIX</w:t>
-            </w:r>
-          </w:p>
-        </w:tc>
-        <w:tc>
-          <w:tcPr>
-            <w:tcW w:type="dxa" w:w="1728"/>
-          </w:tcPr>
-          <w:p>
-            <w:r>
-              <w:t>2021-01-13T22:35:43Z</w:t>
-            </w:r>
-          </w:p>
-        </w:tc>
-        <w:tc>
-          <w:tcPr>
-            <w:tcW w:type="dxa" w:w="1728"/>
-          </w:tcPr>
-          <w:p>
-            <w:r>
-              <w:t>https://paducahix.net</w:t>
-            </w:r>
-          </w:p>
-        </w:tc>
-        <w:tc>
-          <w:tcPr>
-            <w:tcW w:type="dxa" w:w="1728"/>
-          </w:tcPr>
-          <w:p>
-            <w:r>
-              <w:t>Paducah Internet Exchange</w:t>
-            </w:r>
-          </w:p>
-        </w:tc>
-        <w:tc>
-          <w:tcPr>
-            <w:tcW w:type="dxa" w:w="1728"/>
-          </w:tcPr>
-          <w:p>
-            <w:r>
-              <w:t>Paducah</w:t>
+              <w:t>RO-IX Vancouver</w:t>
+            </w:r>
+          </w:p>
+        </w:tc>
+        <w:tc>
+          <w:tcPr>
+            <w:tcW w:type="dxa" w:w="1728"/>
+          </w:tcPr>
+          <w:p>
+            <w:r>
+              <w:t>2021-01-07T20:39:15Z</w:t>
+            </w:r>
+          </w:p>
+        </w:tc>
+        <w:tc>
+          <w:tcPr>
+            <w:tcW w:type="dxa" w:w="1728"/>
+          </w:tcPr>
+          <w:p>
+            <w:r>
+              <w:t>https://roix.net/locations/vancouver.html</w:t>
+            </w:r>
+          </w:p>
+        </w:tc>
+        <w:tc>
+          <w:tcPr>
+            <w:tcW w:type="dxa" w:w="1728"/>
+          </w:tcPr>
+          <w:p>
+            <w:r>
+              <w:t>Romania Internet Exchange</w:t>
+            </w:r>
+          </w:p>
+        </w:tc>
+        <w:tc>
+          <w:tcPr>
+            <w:tcW w:type="dxa" w:w="1728"/>
+          </w:tcPr>
+          <w:p>
+            <w:r>
+              <w:t>Vancouver</w:t>
             </w:r>
           </w:p>
         </w:tc>
@@ -9115,45 +9241,47 @@
           </w:tcPr>
           <w:p>
             <w:r>
-              <w:t>Raleigh-IX</w:t>
-            </w:r>
-          </w:p>
-        </w:tc>
-        <w:tc>
-          <w:tcPr>
-            <w:tcW w:type="dxa" w:w="1728"/>
-          </w:tcPr>
-          <w:p>
-            <w:r>
-              <w:t>2021-02-18T19:52:47Z</w:t>
-            </w:r>
-          </w:p>
-        </w:tc>
-        <w:tc>
-          <w:tcPr>
-            <w:tcW w:type="dxa" w:w="1728"/>
-          </w:tcPr>
-          <w:p>
-            <w:r>
-              <w:t>http://ninja-ix.net</w:t>
-            </w:r>
-          </w:p>
-        </w:tc>
-        <w:tc>
-          <w:tcPr>
-            <w:tcW w:type="dxa" w:w="1728"/>
-          </w:tcPr>
-          <w:p>
-            <w:r/>
-          </w:p>
-        </w:tc>
-        <w:tc>
-          <w:tcPr>
-            <w:tcW w:type="dxa" w:w="1728"/>
-          </w:tcPr>
-          <w:p>
-            <w:r>
-              <w:t>Raleigh, NC</w:t>
+              <w:t>PaducahIX</w:t>
+            </w:r>
+          </w:p>
+        </w:tc>
+        <w:tc>
+          <w:tcPr>
+            <w:tcW w:type="dxa" w:w="1728"/>
+          </w:tcPr>
+          <w:p>
+            <w:r>
+              <w:t>2021-01-13T22:35:43Z</w:t>
+            </w:r>
+          </w:p>
+        </w:tc>
+        <w:tc>
+          <w:tcPr>
+            <w:tcW w:type="dxa" w:w="1728"/>
+          </w:tcPr>
+          <w:p>
+            <w:r>
+              <w:t>https://paducahix.net</w:t>
+            </w:r>
+          </w:p>
+        </w:tc>
+        <w:tc>
+          <w:tcPr>
+            <w:tcW w:type="dxa" w:w="1728"/>
+          </w:tcPr>
+          <w:p>
+            <w:r>
+              <w:t>Paducah Internet Exchange</w:t>
+            </w:r>
+          </w:p>
+        </w:tc>
+        <w:tc>
+          <w:tcPr>
+            <w:tcW w:type="dxa" w:w="1728"/>
+          </w:tcPr>
+          <w:p>
+            <w:r>
+              <w:t>Paducah</w:t>
             </w:r>
           </w:p>
         </w:tc>
@@ -9165,47 +9293,45 @@
           </w:tcPr>
           <w:p>
             <w:r>
-              <w:t>IX42 NYC</w:t>
-            </w:r>
-          </w:p>
-        </w:tc>
-        <w:tc>
-          <w:tcPr>
-            <w:tcW w:type="dxa" w:w="1728"/>
-          </w:tcPr>
-          <w:p>
-            <w:r>
-              <w:t>2021-03-16T11:49:43Z</w:t>
-            </w:r>
-          </w:p>
-        </w:tc>
-        <w:tc>
-          <w:tcPr>
-            <w:tcW w:type="dxa" w:w="1728"/>
-          </w:tcPr>
-          <w:p>
-            <w:r>
-              <w:t>https://ix42.org</w:t>
-            </w:r>
-          </w:p>
-        </w:tc>
-        <w:tc>
-          <w:tcPr>
-            <w:tcW w:type="dxa" w:w="1728"/>
-          </w:tcPr>
-          <w:p>
-            <w:r>
-              <w:t>Internet eXchange 42 New York City</w:t>
-            </w:r>
-          </w:p>
-        </w:tc>
-        <w:tc>
-          <w:tcPr>
-            <w:tcW w:type="dxa" w:w="1728"/>
-          </w:tcPr>
-          <w:p>
-            <w:r>
-              <w:t>New York City</w:t>
+              <w:t>Raleigh-IX</w:t>
+            </w:r>
+          </w:p>
+        </w:tc>
+        <w:tc>
+          <w:tcPr>
+            <w:tcW w:type="dxa" w:w="1728"/>
+          </w:tcPr>
+          <w:p>
+            <w:r>
+              <w:t>2021-02-18T19:52:47Z</w:t>
+            </w:r>
+          </w:p>
+        </w:tc>
+        <w:tc>
+          <w:tcPr>
+            <w:tcW w:type="dxa" w:w="1728"/>
+          </w:tcPr>
+          <w:p>
+            <w:r>
+              <w:t>http://ninja-ix.net</w:t>
+            </w:r>
+          </w:p>
+        </w:tc>
+        <w:tc>
+          <w:tcPr>
+            <w:tcW w:type="dxa" w:w="1728"/>
+          </w:tcPr>
+          <w:p>
+            <w:r/>
+          </w:p>
+        </w:tc>
+        <w:tc>
+          <w:tcPr>
+            <w:tcW w:type="dxa" w:w="1728"/>
+          </w:tcPr>
+          <w:p>
+            <w:r>
+              <w:t>Raleigh, NC</w:t>
             </w:r>
           </w:p>
         </w:tc>
@@ -9217,45 +9343,47 @@
           </w:tcPr>
           <w:p>
             <w:r>
-              <w:t>Willamette Internet Exchange</w:t>
-            </w:r>
-          </w:p>
-        </w:tc>
-        <w:tc>
-          <w:tcPr>
-            <w:tcW w:type="dxa" w:w="1728"/>
-          </w:tcPr>
-          <w:p>
-            <w:r>
-              <w:t>2021-03-17T17:04:36Z</w:t>
-            </w:r>
-          </w:p>
-        </w:tc>
-        <w:tc>
-          <w:tcPr>
-            <w:tcW w:type="dxa" w:w="1728"/>
-          </w:tcPr>
-          <w:p>
-            <w:r>
-              <w:t>http://thewix.net</w:t>
-            </w:r>
-          </w:p>
-        </w:tc>
-        <w:tc>
-          <w:tcPr>
-            <w:tcW w:type="dxa" w:w="1728"/>
-          </w:tcPr>
-          <w:p>
-            <w:r/>
-          </w:p>
-        </w:tc>
-        <w:tc>
-          <w:tcPr>
-            <w:tcW w:type="dxa" w:w="1728"/>
-          </w:tcPr>
-          <w:p>
-            <w:r>
-              <w:t>Eugene</w:t>
+              <w:t>IX42 NYC</w:t>
+            </w:r>
+          </w:p>
+        </w:tc>
+        <w:tc>
+          <w:tcPr>
+            <w:tcW w:type="dxa" w:w="1728"/>
+          </w:tcPr>
+          <w:p>
+            <w:r>
+              <w:t>2021-03-16T11:49:43Z</w:t>
+            </w:r>
+          </w:p>
+        </w:tc>
+        <w:tc>
+          <w:tcPr>
+            <w:tcW w:type="dxa" w:w="1728"/>
+          </w:tcPr>
+          <w:p>
+            <w:r>
+              <w:t>https://ix42.org</w:t>
+            </w:r>
+          </w:p>
+        </w:tc>
+        <w:tc>
+          <w:tcPr>
+            <w:tcW w:type="dxa" w:w="1728"/>
+          </w:tcPr>
+          <w:p>
+            <w:r>
+              <w:t>Internet eXchange 42 New York City</w:t>
+            </w:r>
+          </w:p>
+        </w:tc>
+        <w:tc>
+          <w:tcPr>
+            <w:tcW w:type="dxa" w:w="1728"/>
+          </w:tcPr>
+          <w:p>
+            <w:r>
+              <w:t>New York City</w:t>
             </w:r>
           </w:p>
         </w:tc>
@@ -9267,27 +9395,27 @@
           </w:tcPr>
           <w:p>
             <w:r>
-              <w:t>Global Peer Exchange</w:t>
-            </w:r>
-          </w:p>
-        </w:tc>
-        <w:tc>
-          <w:tcPr>
-            <w:tcW w:type="dxa" w:w="1728"/>
-          </w:tcPr>
-          <w:p>
-            <w:r>
-              <w:t>2021-04-02T16:59:10Z</w:t>
-            </w:r>
-          </w:p>
-        </w:tc>
-        <w:tc>
-          <w:tcPr>
-            <w:tcW w:type="dxa" w:w="1728"/>
-          </w:tcPr>
-          <w:p>
-            <w:r>
-              <w:t>https://globalpeerexchange.com/home</w:t>
+              <w:t>Willamette Internet Exchange</w:t>
+            </w:r>
+          </w:p>
+        </w:tc>
+        <w:tc>
+          <w:tcPr>
+            <w:tcW w:type="dxa" w:w="1728"/>
+          </w:tcPr>
+          <w:p>
+            <w:r>
+              <w:t>2021-03-17T17:04:36Z</w:t>
+            </w:r>
+          </w:p>
+        </w:tc>
+        <w:tc>
+          <w:tcPr>
+            <w:tcW w:type="dxa" w:w="1728"/>
+          </w:tcPr>
+          <w:p>
+            <w:r>
+              <w:t>http://thewix.net</w:t>
             </w:r>
           </w:p>
         </w:tc>
@@ -9305,7 +9433,7 @@
           </w:tcPr>
           <w:p>
             <w:r>
-              <w:t>Washington</w:t>
+              <w:t>Eugene</w:t>
             </w:r>
           </w:p>
         </w:tc>
@@ -9317,45 +9445,47 @@
           </w:tcPr>
           <w:p>
             <w:r>
-              <w:t>Denver IX</w:t>
-            </w:r>
-          </w:p>
-        </w:tc>
-        <w:tc>
-          <w:tcPr>
-            <w:tcW w:type="dxa" w:w="1728"/>
-          </w:tcPr>
-          <w:p>
-            <w:r>
-              <w:t>2021-04-21T16:17:43Z</w:t>
-            </w:r>
-          </w:p>
-        </w:tc>
-        <w:tc>
-          <w:tcPr>
-            <w:tcW w:type="dxa" w:w="1728"/>
-          </w:tcPr>
-          <w:p>
-            <w:r>
-              <w:t>https://www.denverix.com</w:t>
-            </w:r>
-          </w:p>
-        </w:tc>
-        <w:tc>
-          <w:tcPr>
-            <w:tcW w:type="dxa" w:w="1728"/>
-          </w:tcPr>
-          <w:p>
-            <w:r/>
-          </w:p>
-        </w:tc>
-        <w:tc>
-          <w:tcPr>
-            <w:tcW w:type="dxa" w:w="1728"/>
-          </w:tcPr>
-          <w:p>
-            <w:r>
-              <w:t>Denver</w:t>
+              <w:t>Global Peer Exchange</w:t>
+            </w:r>
+          </w:p>
+        </w:tc>
+        <w:tc>
+          <w:tcPr>
+            <w:tcW w:type="dxa" w:w="1728"/>
+          </w:tcPr>
+          <w:p>
+            <w:r>
+              <w:t>2021-04-02T16:59:10Z</w:t>
+            </w:r>
+          </w:p>
+        </w:tc>
+        <w:tc>
+          <w:tcPr>
+            <w:tcW w:type="dxa" w:w="1728"/>
+          </w:tcPr>
+          <w:p>
+            <w:r>
+              <w:t>https://globalpeerexchange.com/home</w:t>
+            </w:r>
+          </w:p>
+        </w:tc>
+        <w:tc>
+          <w:tcPr>
+            <w:tcW w:type="dxa" w:w="1728"/>
+          </w:tcPr>
+          <w:p>
+            <w:r>
+              <w:t>Global Peer Exchange</w:t>
+            </w:r>
+          </w:p>
+        </w:tc>
+        <w:tc>
+          <w:tcPr>
+            <w:tcW w:type="dxa" w:w="1728"/>
+          </w:tcPr>
+          <w:p>
+            <w:r>
+              <w:t>Washington</w:t>
             </w:r>
           </w:p>
         </w:tc>
@@ -9367,6 +9497,56 @@
           </w:tcPr>
           <w:p>
             <w:r>
+              <w:t>Denver IX</w:t>
+            </w:r>
+          </w:p>
+        </w:tc>
+        <w:tc>
+          <w:tcPr>
+            <w:tcW w:type="dxa" w:w="1728"/>
+          </w:tcPr>
+          <w:p>
+            <w:r>
+              <w:t>2021-04-21T16:17:43Z</w:t>
+            </w:r>
+          </w:p>
+        </w:tc>
+        <w:tc>
+          <w:tcPr>
+            <w:tcW w:type="dxa" w:w="1728"/>
+          </w:tcPr>
+          <w:p>
+            <w:r>
+              <w:t>https://www.denverix.com</w:t>
+            </w:r>
+          </w:p>
+        </w:tc>
+        <w:tc>
+          <w:tcPr>
+            <w:tcW w:type="dxa" w:w="1728"/>
+          </w:tcPr>
+          <w:p>
+            <w:r/>
+          </w:p>
+        </w:tc>
+        <w:tc>
+          <w:tcPr>
+            <w:tcW w:type="dxa" w:w="1728"/>
+          </w:tcPr>
+          <w:p>
+            <w:r>
+              <w:t>Denver</w:t>
+            </w:r>
+          </w:p>
+        </w:tc>
+      </w:tr>
+      <w:tr>
+        <w:tc>
+          <w:tcPr>
+            <w:tcW w:type="dxa" w:w="1728"/>
+          </w:tcPr>
+          <w:p>
+            <w:r>
               <w:t>OPTIX</w:t>
             </w:r>
           </w:p>
@@ -9399,6 +9579,160 @@
             <w:r>
               <w:t>Open Peering &amp; Transit Internet Exchange</w:t>
             </w:r>
+          </w:p>
+        </w:tc>
+        <w:tc>
+          <w:tcPr>
+            <w:tcW w:type="dxa" w:w="1728"/>
+          </w:tcPr>
+          <w:p>
+            <w:r>
+              <w:t>Fremont</w:t>
+            </w:r>
+          </w:p>
+        </w:tc>
+      </w:tr>
+      <w:tr>
+        <w:tc>
+          <w:tcPr>
+            <w:tcW w:type="dxa" w:w="1728"/>
+          </w:tcPr>
+          <w:p>
+            <w:r>
+              <w:t>DesMoinesIX</w:t>
+            </w:r>
+          </w:p>
+        </w:tc>
+        <w:tc>
+          <w:tcPr>
+            <w:tcW w:type="dxa" w:w="1728"/>
+          </w:tcPr>
+          <w:p>
+            <w:r>
+              <w:t>2021-07-01T21:59:35Z</w:t>
+            </w:r>
+          </w:p>
+        </w:tc>
+        <w:tc>
+          <w:tcPr>
+            <w:tcW w:type="dxa" w:w="1728"/>
+          </w:tcPr>
+          <w:p>
+            <w:r>
+              <w:t>http://www.desmoinesix.net</w:t>
+            </w:r>
+          </w:p>
+        </w:tc>
+        <w:tc>
+          <w:tcPr>
+            <w:tcW w:type="dxa" w:w="1728"/>
+          </w:tcPr>
+          <w:p>
+            <w:r>
+              <w:t>DesMoines Internet eXchange</w:t>
+            </w:r>
+          </w:p>
+        </w:tc>
+        <w:tc>
+          <w:tcPr>
+            <w:tcW w:type="dxa" w:w="1728"/>
+          </w:tcPr>
+          <w:p>
+            <w:r>
+              <w:t>Des Moines</w:t>
+            </w:r>
+          </w:p>
+        </w:tc>
+      </w:tr>
+      <w:tr>
+        <w:tc>
+          <w:tcPr>
+            <w:tcW w:type="dxa" w:w="1728"/>
+          </w:tcPr>
+          <w:p>
+            <w:r>
+              <w:t>FMIX</w:t>
+            </w:r>
+          </w:p>
+        </w:tc>
+        <w:tc>
+          <w:tcPr>
+            <w:tcW w:type="dxa" w:w="1728"/>
+          </w:tcPr>
+          <w:p>
+            <w:r>
+              <w:t>2021-07-15T19:04:46Z</w:t>
+            </w:r>
+          </w:p>
+        </w:tc>
+        <w:tc>
+          <w:tcPr>
+            <w:tcW w:type="dxa" w:w="1728"/>
+          </w:tcPr>
+          <w:p>
+            <w:r>
+              <w:t>https://fmix.net</w:t>
+            </w:r>
+          </w:p>
+        </w:tc>
+        <w:tc>
+          <w:tcPr>
+            <w:tcW w:type="dxa" w:w="1728"/>
+          </w:tcPr>
+          <w:p>
+            <w:r>
+              <w:t>Fargo-Moorhead Internet Exchange</w:t>
+            </w:r>
+          </w:p>
+        </w:tc>
+        <w:tc>
+          <w:tcPr>
+            <w:tcW w:type="dxa" w:w="1728"/>
+          </w:tcPr>
+          <w:p>
+            <w:r>
+              <w:t>Fargo, ND</w:t>
+            </w:r>
+          </w:p>
+        </w:tc>
+      </w:tr>
+      <w:tr>
+        <w:tc>
+          <w:tcPr>
+            <w:tcW w:type="dxa" w:w="1728"/>
+          </w:tcPr>
+          <w:p>
+            <w:r>
+              <w:t>Lambda Internet Exchange</w:t>
+            </w:r>
+          </w:p>
+        </w:tc>
+        <w:tc>
+          <w:tcPr>
+            <w:tcW w:type="dxa" w:w="1728"/>
+          </w:tcPr>
+          <w:p>
+            <w:r>
+              <w:t>2021-09-23T16:06:33Z</w:t>
+            </w:r>
+          </w:p>
+        </w:tc>
+        <w:tc>
+          <w:tcPr>
+            <w:tcW w:type="dxa" w:w="1728"/>
+          </w:tcPr>
+          <w:p>
+            <w:r>
+              <w:t>https://lambda-ix.net</w:t>
+            </w:r>
+          </w:p>
+        </w:tc>
+        <w:tc>
+          <w:tcPr>
+            <w:tcW w:type="dxa" w:w="1728"/>
+          </w:tcPr>
+          <w:p>
+            <w:r/>
           </w:p>
         </w:tc>
         <w:tc>
@@ -9415,7 +9749,7 @@
     </w:tbl>
     <w:p>
       <w:r>
-        <w:t>德国的IXP数量:34，其详细信息如下：</w:t>
+        <w:t>德国的IXP数量:33，其详细信息如下：</w:t>
       </w:r>
     </w:p>
     <w:tbl>
@@ -9853,7 +10187,7 @@
           </w:tcPr>
           <w:p>
             <w:r>
-              <w:t>Nuernberg</w:t>
+              <w:t>Nürnberg</w:t>
             </w:r>
           </w:p>
         </w:tc>
@@ -10877,7 +11211,7 @@
           </w:tcPr>
           <w:p>
             <w:r>
-              <w:t>Local Internet Exchange Dusseldorf</w:t>
+              <w:t>LocIX Internet Exchange Dusseldorf</w:t>
             </w:r>
           </w:p>
         </w:tc>
@@ -11055,45 +11389,47 @@
           </w:tcPr>
           <w:p>
             <w:r>
-              <w:t>RO-IX Stuttgart</w:t>
-            </w:r>
-          </w:p>
-        </w:tc>
-        <w:tc>
-          <w:tcPr>
-            <w:tcW w:type="dxa" w:w="1728"/>
-          </w:tcPr>
-          <w:p>
-            <w:r>
-              <w:t>2021-01-07T20:39:15Z</w:t>
-            </w:r>
-          </w:p>
-        </w:tc>
-        <w:tc>
-          <w:tcPr>
-            <w:tcW w:type="dxa" w:w="1728"/>
-          </w:tcPr>
-          <w:p>
-            <w:r>
-              <w:t>https://rocix.net/locations/stuttgart.html</w:t>
-            </w:r>
-          </w:p>
-        </w:tc>
-        <w:tc>
-          <w:tcPr>
-            <w:tcW w:type="dxa" w:w="1728"/>
-          </w:tcPr>
-          <w:p>
-            <w:r/>
-          </w:p>
-        </w:tc>
-        <w:tc>
-          <w:tcPr>
-            <w:tcW w:type="dxa" w:w="1728"/>
-          </w:tcPr>
-          <w:p>
-            <w:r>
-              <w:t>Stuttgart</w:t>
+              <w:t>OceanIX</w:t>
+            </w:r>
+          </w:p>
+        </w:tc>
+        <w:tc>
+          <w:tcPr>
+            <w:tcW w:type="dxa" w:w="1728"/>
+          </w:tcPr>
+          <w:p>
+            <w:r>
+              <w:t>2021-01-08T09:57:34Z</w:t>
+            </w:r>
+          </w:p>
+        </w:tc>
+        <w:tc>
+          <w:tcPr>
+            <w:tcW w:type="dxa" w:w="1728"/>
+          </w:tcPr>
+          <w:p>
+            <w:r>
+              <w:t>https://www.optixtransit.eu</w:t>
+            </w:r>
+          </w:p>
+        </w:tc>
+        <w:tc>
+          <w:tcPr>
+            <w:tcW w:type="dxa" w:w="1728"/>
+          </w:tcPr>
+          <w:p>
+            <w:r>
+              <w:t>OceanIX</w:t>
+            </w:r>
+          </w:p>
+        </w:tc>
+        <w:tc>
+          <w:tcPr>
+            <w:tcW w:type="dxa" w:w="1728"/>
+          </w:tcPr>
+          <w:p>
+            <w:r>
+              <w:t>Düsseldorf</w:t>
             </w:r>
           </w:p>
         </w:tc>
@@ -11105,47 +11441,45 @@
           </w:tcPr>
           <w:p>
             <w:r>
-              <w:t>OceanIX</w:t>
-            </w:r>
-          </w:p>
-        </w:tc>
-        <w:tc>
-          <w:tcPr>
-            <w:tcW w:type="dxa" w:w="1728"/>
-          </w:tcPr>
-          <w:p>
-            <w:r>
-              <w:t>2021-01-08T09:57:34Z</w:t>
-            </w:r>
-          </w:p>
-        </w:tc>
-        <w:tc>
-          <w:tcPr>
-            <w:tcW w:type="dxa" w:w="1728"/>
-          </w:tcPr>
-          <w:p>
-            <w:r>
-              <w:t>https://www.optixtransit.eu</w:t>
-            </w:r>
-          </w:p>
-        </w:tc>
-        <w:tc>
-          <w:tcPr>
-            <w:tcW w:type="dxa" w:w="1728"/>
-          </w:tcPr>
-          <w:p>
-            <w:r>
-              <w:t>OceanIX</w:t>
-            </w:r>
-          </w:p>
-        </w:tc>
-        <w:tc>
-          <w:tcPr>
-            <w:tcW w:type="dxa" w:w="1728"/>
-          </w:tcPr>
-          <w:p>
-            <w:r>
-              <w:t>Düsseldorf</w:t>
+              <w:t>Ruhr-CIX</w:t>
+            </w:r>
+          </w:p>
+        </w:tc>
+        <w:tc>
+          <w:tcPr>
+            <w:tcW w:type="dxa" w:w="1728"/>
+          </w:tcPr>
+          <w:p>
+            <w:r>
+              <w:t>2021-01-13T11:58:18Z</w:t>
+            </w:r>
+          </w:p>
+        </w:tc>
+        <w:tc>
+          <w:tcPr>
+            <w:tcW w:type="dxa" w:w="1728"/>
+          </w:tcPr>
+          <w:p>
+            <w:r>
+              <w:t>https://www.ruhr-cix.net</w:t>
+            </w:r>
+          </w:p>
+        </w:tc>
+        <w:tc>
+          <w:tcPr>
+            <w:tcW w:type="dxa" w:w="1728"/>
+          </w:tcPr>
+          <w:p>
+            <w:r/>
+          </w:p>
+        </w:tc>
+        <w:tc>
+          <w:tcPr>
+            <w:tcW w:type="dxa" w:w="1728"/>
+          </w:tcPr>
+          <w:p>
+            <w:r>
+              <w:t>Ruhr Region</w:t>
             </w:r>
           </w:p>
         </w:tc>
@@ -11157,27 +11491,27 @@
           </w:tcPr>
           <w:p>
             <w:r>
-              <w:t>Ruhr-CIX</w:t>
-            </w:r>
-          </w:p>
-        </w:tc>
-        <w:tc>
-          <w:tcPr>
-            <w:tcW w:type="dxa" w:w="1728"/>
-          </w:tcPr>
-          <w:p>
-            <w:r>
-              <w:t>2021-01-13T11:58:18Z</w:t>
-            </w:r>
-          </w:p>
-        </w:tc>
-        <w:tc>
-          <w:tcPr>
-            <w:tcW w:type="dxa" w:w="1728"/>
-          </w:tcPr>
-          <w:p>
-            <w:r>
-              <w:t>https://www.ruhr-cix.net</w:t>
+              <w:t>SaarCix</w:t>
+            </w:r>
+          </w:p>
+        </w:tc>
+        <w:tc>
+          <w:tcPr>
+            <w:tcW w:type="dxa" w:w="1728"/>
+          </w:tcPr>
+          <w:p>
+            <w:r>
+              <w:t>2021-07-15T18:09:04Z</w:t>
+            </w:r>
+          </w:p>
+        </w:tc>
+        <w:tc>
+          <w:tcPr>
+            <w:tcW w:type="dxa" w:w="1728"/>
+          </w:tcPr>
+          <w:p>
+            <w:r>
+              <w:t>https://www.saarcix.de</w:t>
             </w:r>
           </w:p>
         </w:tc>
@@ -11195,57 +11529,7 @@
           </w:tcPr>
           <w:p>
             <w:r>
-              <w:t>Ruhr Region</w:t>
-            </w:r>
-          </w:p>
-        </w:tc>
-      </w:tr>
-      <w:tr>
-        <w:tc>
-          <w:tcPr>
-            <w:tcW w:type="dxa" w:w="1728"/>
-          </w:tcPr>
-          <w:p>
-            <w:r>
-              <w:t>RO-IX Frankfurt</w:t>
-            </w:r>
-          </w:p>
-        </w:tc>
-        <w:tc>
-          <w:tcPr>
-            <w:tcW w:type="dxa" w:w="1728"/>
-          </w:tcPr>
-          <w:p>
-            <w:r>
-              <w:t>2021-03-11T23:19:31Z</w:t>
-            </w:r>
-          </w:p>
-        </w:tc>
-        <w:tc>
-          <w:tcPr>
-            <w:tcW w:type="dxa" w:w="1728"/>
-          </w:tcPr>
-          <w:p>
-            <w:r>
-              <w:t>https://roix.net/locations/frankfurt.html</w:t>
-            </w:r>
-          </w:p>
-        </w:tc>
-        <w:tc>
-          <w:tcPr>
-            <w:tcW w:type="dxa" w:w="1728"/>
-          </w:tcPr>
-          <w:p>
-            <w:r/>
-          </w:p>
-        </w:tc>
-        <w:tc>
-          <w:tcPr>
-            <w:tcW w:type="dxa" w:w="1728"/>
-          </w:tcPr>
-          <w:p>
-            <w:r>
-              <w:t>Frankfurt</w:t>
+              <w:t>Saarbrücken</w:t>
             </w:r>
           </w:p>
         </w:tc>
@@ -11253,7 +11537,7 @@
     </w:tbl>
     <w:p>
       <w:r>
-        <w:t>巴西的IXP数量:39，其详细信息如下：</w:t>
+        <w:t>巴西的IXP数量:41，其详细信息如下：</w:t>
       </w:r>
     </w:p>
     <w:tbl>
@@ -13362,10 +13646,112 @@
           </w:p>
         </w:tc>
       </w:tr>
+      <w:tr>
+        <w:tc>
+          <w:tcPr>
+            <w:tcW w:type="dxa" w:w="1728"/>
+          </w:tcPr>
+          <w:p>
+            <w:r>
+              <w:t>IX-LGS</w:t>
+            </w:r>
+          </w:p>
+        </w:tc>
+        <w:tc>
+          <w:tcPr>
+            <w:tcW w:type="dxa" w:w="1728"/>
+          </w:tcPr>
+          <w:p>
+            <w:r>
+              <w:t>2021-08-27T18:13:01Z</w:t>
+            </w:r>
+          </w:p>
+        </w:tc>
+        <w:tc>
+          <w:tcPr>
+            <w:tcW w:type="dxa" w:w="1728"/>
+          </w:tcPr>
+          <w:p>
+            <w:r>
+              <w:t>https://ix-lgs.com.br</w:t>
+            </w:r>
+          </w:p>
+        </w:tc>
+        <w:tc>
+          <w:tcPr>
+            <w:tcW w:type="dxa" w:w="1728"/>
+          </w:tcPr>
+          <w:p>
+            <w:r/>
+          </w:p>
+        </w:tc>
+        <w:tc>
+          <w:tcPr>
+            <w:tcW w:type="dxa" w:w="1728"/>
+          </w:tcPr>
+          <w:p>
+            <w:r>
+              <w:t>Lages</w:t>
+            </w:r>
+          </w:p>
+        </w:tc>
+      </w:tr>
+      <w:tr>
+        <w:tc>
+          <w:tcPr>
+            <w:tcW w:type="dxa" w:w="1728"/>
+          </w:tcPr>
+          <w:p>
+            <w:r>
+              <w:t>IX.br (PTT.br) Boa Vista</w:t>
+            </w:r>
+          </w:p>
+        </w:tc>
+        <w:tc>
+          <w:tcPr>
+            <w:tcW w:type="dxa" w:w="1728"/>
+          </w:tcPr>
+          <w:p>
+            <w:r>
+              <w:t>2021-09-01T18:25:36Z</w:t>
+            </w:r>
+          </w:p>
+        </w:tc>
+        <w:tc>
+          <w:tcPr>
+            <w:tcW w:type="dxa" w:w="1728"/>
+          </w:tcPr>
+          <w:p>
+            <w:r>
+              <w:t>http://ix.br</w:t>
+            </w:r>
+          </w:p>
+        </w:tc>
+        <w:tc>
+          <w:tcPr>
+            <w:tcW w:type="dxa" w:w="1728"/>
+          </w:tcPr>
+          <w:p>
+            <w:r>
+              <w:t>IX.br (PTT.br) Boa Vista</w:t>
+            </w:r>
+          </w:p>
+        </w:tc>
+        <w:tc>
+          <w:tcPr>
+            <w:tcW w:type="dxa" w:w="1728"/>
+          </w:tcPr>
+          <w:p>
+            <w:r>
+              <w:t>Boa Vista/RR</w:t>
+            </w:r>
+          </w:p>
+        </w:tc>
+      </w:tr>
     </w:tbl>
     <w:p>
       <w:r>
-        <w:t>加拿大的IXP数量:21，其详细信息如下：</w:t>
+        <w:t>加拿大的IXP数量:22，其详细信息如下：</w:t>
       </w:r>
     </w:p>
     <w:tbl>
@@ -13683,7 +14069,7 @@
           </w:tcPr>
           <w:p>
             <w:r>
-              <w:t>https://ix.equinix.com</w:t>
+              <w:t>https://www.equinix.com/data-centers/americas-colocation/canada-colocation/toronto-data-centers</w:t>
             </w:r>
           </w:p>
         </w:tc>
@@ -14532,6 +14918,58 @@
           <w:p>
             <w:r>
               <w:t>Waterloo</w:t>
+            </w:r>
+          </w:p>
+        </w:tc>
+      </w:tr>
+      <w:tr>
+        <w:tc>
+          <w:tcPr>
+            <w:tcW w:type="dxa" w:w="1728"/>
+          </w:tcPr>
+          <w:p>
+            <w:r>
+              <w:t>FNIX</w:t>
+            </w:r>
+          </w:p>
+        </w:tc>
+        <w:tc>
+          <w:tcPr>
+            <w:tcW w:type="dxa" w:w="1728"/>
+          </w:tcPr>
+          <w:p>
+            <w:r>
+              <w:t>2021-10-15T02:31:30Z</w:t>
+            </w:r>
+          </w:p>
+        </w:tc>
+        <w:tc>
+          <w:tcPr>
+            <w:tcW w:type="dxa" w:w="1728"/>
+          </w:tcPr>
+          <w:p>
+            <w:r>
+              <w:t>http://fnix.ca</w:t>
+            </w:r>
+          </w:p>
+        </w:tc>
+        <w:tc>
+          <w:tcPr>
+            <w:tcW w:type="dxa" w:w="1728"/>
+          </w:tcPr>
+          <w:p>
+            <w:r>
+              <w:t>First Nations Internet Exchange</w:t>
+            </w:r>
+          </w:p>
+        </w:tc>
+        <w:tc>
+          <w:tcPr>
+            <w:tcW w:type="dxa" w:w="1728"/>
+          </w:tcPr>
+          <w:p>
+            <w:r>
+              <w:t>Vancouver</w:t>
             </w:r>
           </w:p>
         </w:tc>
@@ -14547,7 +14985,7 @@
     </w:p>
     <w:p>
       <w:r>
-        <w:t>已支持IPV6的IXP数量：760</w:t>
+        <w:t>已支持IPV6的IXP数量：783</w:t>
       </w:r>
     </w:p>
     <w:p>
@@ -14595,7 +15033,7 @@
     </w:p>
     <w:p>
       <w:r>
-        <w:t>该IXP接入网络数量:819</w:t>
+        <w:t>该IXP接入网络数量:822</w:t>
       </w:r>
     </w:p>
     <w:p>
@@ -14610,7 +15048,7 @@
     </w:p>
     <w:p>
       <w:r>
-        <w:t>2&gt; Digital Realty AMS (Science Park), Amsterdam, NL</w:t>
+        <w:t>2&gt; Interxion Amsterdam Science Park Campus (AMS17), Amsterdam, NL</w:t>
       </w:r>
     </w:p>
     <w:p>
@@ -14625,12 +15063,12 @@
     </w:p>
     <w:p>
       <w:r>
-        <w:t>5&gt; Interxion Amsterdam Schiphol Rijk (AMS3, AMS5, AMS7, AMS8, AMS10), Amsterdam, NL</w:t>
+        <w:t>5&gt; Interxion Amsterdam Schiphol Campus (AMS3, AMS5, AMS6, AMS7, AMS8, AMS10), Amsterdam, NL</w:t>
       </w:r>
     </w:p>
     <w:p>
       <w:r>
-        <w:t>6&gt; Interxion Amsterdam Science Park AMS9 (formerly Vancis / SARA), Amsterdam, NL</w:t>
+        <w:t>6&gt; Interxion Amsterdam Science Park Campus (AMS9), Amsterdam, NL</w:t>
       </w:r>
     </w:p>
     <w:p>
@@ -14650,82 +15088,32 @@
     </w:p>
     <w:p>
       <w:r>
-        <w:t>10&gt; BIT Datacenter Ede II, Ede, NL</w:t>
+        <w:t>10&gt; Interxion Amsterdam Amstel Business Park (AMS18), Amsterdam, NL</w:t>
       </w:r>
     </w:p>
     <w:p>
       <w:r>
-        <w:t>11&gt; Digital Realty AMS (Wenckebachweg), Amsterdam, NL</w:t>
+        <w:t>11&gt; Smartdc Data center Rotterdam, Rotterdam, NL</w:t>
       </w:r>
     </w:p>
     <w:p>
       <w:r>
-        <w:t>12&gt; SentiaDC Amsterdam, Amsterdam, NL</w:t>
+        <w:t>12&gt; NorthC Amsterdam, Amsterdam, NL</w:t>
       </w:r>
     </w:p>
     <w:p>
       <w:r>
-        <w:t>13&gt; Global-e Datacenter NLRI1, Rijen, NL</w:t>
+        <w:t>13&gt; Equinix AM5 - Amsterdam, Schepenbergweg, Amsterdam, NL</w:t>
       </w:r>
     </w:p>
     <w:p>
       <w:r>
-        <w:t>14&gt; Smartdc Data center Rotterdam, Rotterdam, NL</w:t>
+        <w:t>14&gt; Equinix AM3 - Amsterdam, Science Park, Amsterdam, NL</w:t>
       </w:r>
     </w:p>
     <w:p>
       <w:r>
-        <w:t>15&gt; Serverius DC1, Dronten, NL</w:t>
-      </w:r>
-    </w:p>
-    <w:p>
-      <w:r>
-        <w:t>16&gt; NorthC Amsterdam, Amsterdam, NL</w:t>
-      </w:r>
-    </w:p>
-    <w:p>
-      <w:r>
-        <w:t>17&gt; Dataplace Rotterdam, Alblasserdam, NL</w:t>
-      </w:r>
-    </w:p>
-    <w:p>
-      <w:r>
-        <w:t>18&gt; Equinix AM5 - Amsterdam, Schepenbergweg, Amsterdam, NL</w:t>
-      </w:r>
-    </w:p>
-    <w:p>
-      <w:r>
-        <w:t>19&gt; Equinix AM3 - Amsterdam, Science Park, Amsterdam, NL</w:t>
-      </w:r>
-    </w:p>
-    <w:p>
-      <w:r>
-        <w:t>20&gt; Alticom - IJsselstein, IJsselstein, NL</w:t>
-      </w:r>
-    </w:p>
-    <w:p>
-      <w:r>
-        <w:t>21&gt; Bytesnet Rotterdam, Rotterdam, NL</w:t>
-      </w:r>
-    </w:p>
-    <w:p>
-      <w:r>
-        <w:t>22&gt; Equinix AM6 - Amsterdam, Duivendrechtsekade, Amsterdam, NL</w:t>
-      </w:r>
-    </w:p>
-    <w:p>
-      <w:r>
-        <w:t>23&gt; Datacenter.com AMS1, Amsterdam, NL</w:t>
-      </w:r>
-    </w:p>
-    <w:p>
-      <w:r>
-        <w:t>24&gt; NorthC Eindhoven, Eindhoven, NL</w:t>
-      </w:r>
-    </w:p>
-    <w:p>
-      <w:r>
-        <w:t>25&gt; NorthC Rotterdam Waalhaven, Rotterdam, NL</w:t>
+        <w:t>15&gt; Equinix AM6 - Amsterdam, Duivendrechtsekade, Amsterdam, NL</w:t>
       </w:r>
     </w:p>
     <w:p>
@@ -14768,7 +15156,7 @@
     </w:p>
     <w:p>
       <w:r>
-        <w:t>该IXP接入网络数量:256</w:t>
+        <w:t>该IXP接入网络数量:269</w:t>
       </w:r>
     </w:p>
     <w:p>
@@ -14836,7 +15224,7 @@
     </w:p>
     <w:p>
       <w:r>
-        <w:t>该IXP接入网络数量:308</w:t>
+        <w:t>该IXP接入网络数量:316</w:t>
       </w:r>
     </w:p>
     <w:p>

--- a/059See/ixp-view.docx
+++ b/059See/ixp-view.docx
@@ -12,7 +12,7 @@
     </w:p>
     <w:p>
       <w:r>
-        <w:t>报告生成时间：2021-11-03 14:03:10.833680</w:t>
+        <w:t>报告生成时间：2021-12-10 10:32:36.942728</w:t>
       </w:r>
     </w:p>
     <w:p>
@@ -30,7 +30,7 @@
     </w:p>
     <w:p>
       <w:r>
-        <w:t>截止目前，全球共有914个互联网交换中心</w:t>
+        <w:t>截止目前，全球共有921个互联网交换中心</w:t>
       </w:r>
     </w:p>
     <w:p>
@@ -98,12 +98,12 @@
     </w:p>
     <w:p>
       <w:r>
-        <w:t>2020年总计IXP数量(个):827</w:t>
+        <w:t>2020年总计IXP数量(个):826</w:t>
       </w:r>
     </w:p>
     <w:p>
       <w:r>
-        <w:t>2021年总计IXP数量(个):914</w:t>
+        <w:t>2021年总计IXP数量(个):921</w:t>
       </w:r>
     </w:p>
     <w:p>
@@ -152,7 +152,7 @@
     </w:p>
     <w:p>
       <w:r>
-        <w:t>全球范围内共有147个国家（地区）部署了IXP</w:t>
+        <w:t>全球范围内共有148个国家（地区）部署了IXP</w:t>
       </w:r>
     </w:p>
     <w:p>
@@ -215,7 +215,7 @@
           </w:tcPr>
           <w:p>
             <w:r>
-              <w:t>145</w:t>
+              <w:t>146</w:t>
             </w:r>
           </w:p>
         </w:tc>
@@ -227,7 +227,7 @@
           </w:tcPr>
           <w:p>
             <w:r>
-              <w:t>RU</w:t>
+              <w:t>BR</w:t>
             </w:r>
           </w:p>
         </w:tc>
@@ -237,7 +237,7 @@
           </w:tcPr>
           <w:p>
             <w:r>
-              <w:t>42</w:t>
+              <w:t>43</w:t>
             </w:r>
           </w:p>
         </w:tc>
@@ -271,7 +271,7 @@
           </w:tcPr>
           <w:p>
             <w:r>
-              <w:t>BR</w:t>
+              <w:t>RU</w:t>
             </w:r>
           </w:p>
         </w:tc>
@@ -315,7 +315,7 @@
           </w:tcPr>
           <w:p>
             <w:r>
-              <w:t>ID</w:t>
+              <w:t>IN</w:t>
             </w:r>
           </w:p>
         </w:tc>
@@ -325,7 +325,7 @@
           </w:tcPr>
           <w:p>
             <w:r>
-              <w:t>30</w:t>
+              <w:t>31</w:t>
             </w:r>
           </w:p>
         </w:tc>
@@ -337,7 +337,7 @@
           </w:tcPr>
           <w:p>
             <w:r>
-              <w:t>AR</w:t>
+              <w:t>ID</w:t>
             </w:r>
           </w:p>
         </w:tc>
@@ -347,7 +347,7 @@
           </w:tcPr>
           <w:p>
             <w:r>
-              <w:t>29</w:t>
+              <w:t>31</w:t>
             </w:r>
           </w:p>
         </w:tc>
@@ -359,7 +359,7 @@
           </w:tcPr>
           <w:p>
             <w:r>
-              <w:t>IN</w:t>
+              <w:t>AR</w:t>
             </w:r>
           </w:p>
         </w:tc>
@@ -413,7 +413,7 @@
           </w:tcPr>
           <w:p>
             <w:r>
-              <w:t>21</w:t>
+              <w:t>20</w:t>
             </w:r>
           </w:p>
         </w:tc>
@@ -479,7 +479,7 @@
           </w:tcPr>
           <w:p>
             <w:r>
-              <w:t>18</w:t>
+              <w:t>19</w:t>
             </w:r>
           </w:p>
         </w:tc>
@@ -501,7 +501,7 @@
           </w:tcPr>
           <w:p>
             <w:r>
-              <w:t>17</w:t>
+              <w:t>18</w:t>
             </w:r>
           </w:p>
         </w:tc>
@@ -654,22 +654,22 @@
     </w:p>
     <w:p>
       <w:r>
-        <w:t>Europe:319</w:t>
+        <w:t>Europe:320</w:t>
       </w:r>
     </w:p>
     <w:p>
       <w:r>
-        <w:t>Asia Pacific:181</w:t>
+        <w:t>Asia Pacific:184</w:t>
       </w:r>
     </w:p>
     <w:p>
       <w:r>
-        <w:t>North America:180</w:t>
+        <w:t>North America:181</w:t>
       </w:r>
     </w:p>
     <w:p>
       <w:r>
-        <w:t>South America:103</w:t>
+        <w:t>South America:105</w:t>
       </w:r>
     </w:p>
     <w:p>
@@ -2161,7 +2161,7 @@
     </w:tbl>
     <w:p>
       <w:r>
-        <w:t>美国的IXP数量:145，其详细信息如下：</w:t>
+        <w:t>美国的IXP数量:146，其详细信息如下：</w:t>
       </w:r>
     </w:p>
     <w:tbl>
@@ -5129,7 +5129,7 @@
           </w:tcPr>
           <w:p>
             <w:r>
-              <w:t>https://www.de-cix.net/locations/united-states/new-york</w:t>
+              <w:t>https://www.de-cix.net/locations/new-york</w:t>
             </w:r>
           </w:p>
         </w:tc>
@@ -5679,7 +5679,7 @@
           </w:tcPr>
           <w:p>
             <w:r>
-              <w:t>RVA-IX</w:t>
+              <w:t>DE-CIX Richmond</w:t>
             </w:r>
           </w:p>
         </w:tc>
@@ -5699,18 +5699,16 @@
           </w:tcPr>
           <w:p>
             <w:r>
-              <w:t>http://rva-ix.net</w:t>
-            </w:r>
-          </w:p>
-        </w:tc>
-        <w:tc>
-          <w:tcPr>
-            <w:tcW w:type="dxa" w:w="1728"/>
-          </w:tcPr>
-          <w:p>
-            <w:r>
-              <w:t>Richmond Virginia Internet Exchange</w:t>
-            </w:r>
+              <w:t>https://www.de-cix.net/locations/richmond</w:t>
+            </w:r>
+          </w:p>
+        </w:tc>
+        <w:tc>
+          <w:tcPr>
+            <w:tcW w:type="dxa" w:w="1728"/>
+          </w:tcPr>
+          <w:p>
+            <w:r/>
           </w:p>
         </w:tc>
         <w:tc>
@@ -6323,7 +6321,7 @@
           </w:tcPr>
           <w:p>
             <w:r>
-              <w:t>https://www.de-cix.net/en/locations/united-states/dallas</w:t>
+              <w:t>https://www.de-cix.net/en/locations/dallas</w:t>
             </w:r>
           </w:p>
         </w:tc>
@@ -9733,6 +9731,58 @@
           </w:tcPr>
           <w:p>
             <w:r/>
+          </w:p>
+        </w:tc>
+        <w:tc>
+          <w:tcPr>
+            <w:tcW w:type="dxa" w:w="1728"/>
+          </w:tcPr>
+          <w:p>
+            <w:r>
+              <w:t>Fremont</w:t>
+            </w:r>
+          </w:p>
+        </w:tc>
+      </w:tr>
+      <w:tr>
+        <w:tc>
+          <w:tcPr>
+            <w:tcW w:type="dxa" w:w="1728"/>
+          </w:tcPr>
+          <w:p>
+            <w:r>
+              <w:t>FREMIX</w:t>
+            </w:r>
+          </w:p>
+        </w:tc>
+        <w:tc>
+          <w:tcPr>
+            <w:tcW w:type="dxa" w:w="1728"/>
+          </w:tcPr>
+          <w:p>
+            <w:r>
+              <w:t>2021-11-22T05:07:06Z</w:t>
+            </w:r>
+          </w:p>
+        </w:tc>
+        <w:tc>
+          <w:tcPr>
+            <w:tcW w:type="dxa" w:w="1728"/>
+          </w:tcPr>
+          <w:p>
+            <w:r>
+              <w:t>https://www.fremix.exchange</w:t>
+            </w:r>
+          </w:p>
+        </w:tc>
+        <w:tc>
+          <w:tcPr>
+            <w:tcW w:type="dxa" w:w="1728"/>
+          </w:tcPr>
+          <w:p>
+            <w:r>
+              <w:t>Fremont Metro Internet Exchange</w:t>
+            </w:r>
           </w:p>
         </w:tc>
         <w:tc>
@@ -9961,7 +10011,7 @@
           </w:tcPr>
           <w:p>
             <w:r>
-              <w:t>https://www.de-cix.net/en/locations/germany/hamburg</w:t>
+              <w:t>https://www.de-cix.net/locations/hamburg</w:t>
             </w:r>
           </w:p>
         </w:tc>
@@ -10375,7 +10425,7 @@
           </w:tcPr>
           <w:p>
             <w:r>
-              <w:t>https://www.de-cix.net/locations/germany/munich</w:t>
+              <w:t>https://www.de-cix.net/locations/munich</w:t>
             </w:r>
           </w:p>
         </w:tc>
@@ -10789,7 +10839,7 @@
           </w:tcPr>
           <w:p>
             <w:r>
-              <w:t>https://www.de-cix.net/locations/germany/dusseldorf</w:t>
+              <w:t>https://www.de-cix.net/locations/dusseldorf</w:t>
             </w:r>
           </w:p>
         </w:tc>
@@ -11537,7 +11587,7 @@
     </w:tbl>
     <w:p>
       <w:r>
-        <w:t>巴西的IXP数量:41，其详细信息如下：</w:t>
+        <w:t>巴西的IXP数量:43，其详细信息如下：</w:t>
       </w:r>
     </w:p>
     <w:tbl>
@@ -13744,6 +13794,108 @@
           <w:p>
             <w:r>
               <w:t>Boa Vista/RR</w:t>
+            </w:r>
+          </w:p>
+        </w:tc>
+      </w:tr>
+      <w:tr>
+        <w:tc>
+          <w:tcPr>
+            <w:tcW w:type="dxa" w:w="1728"/>
+          </w:tcPr>
+          <w:p>
+            <w:r>
+              <w:t>IX.br (PTT.br) Palmas</w:t>
+            </w:r>
+          </w:p>
+        </w:tc>
+        <w:tc>
+          <w:tcPr>
+            <w:tcW w:type="dxa" w:w="1728"/>
+          </w:tcPr>
+          <w:p>
+            <w:r>
+              <w:t>2021-11-17T16:54:07Z</w:t>
+            </w:r>
+          </w:p>
+        </w:tc>
+        <w:tc>
+          <w:tcPr>
+            <w:tcW w:type="dxa" w:w="1728"/>
+          </w:tcPr>
+          <w:p>
+            <w:r>
+              <w:t>http://ix.br</w:t>
+            </w:r>
+          </w:p>
+        </w:tc>
+        <w:tc>
+          <w:tcPr>
+            <w:tcW w:type="dxa" w:w="1728"/>
+          </w:tcPr>
+          <w:p>
+            <w:r>
+              <w:t>IX.br (PTT.br) Palmas</w:t>
+            </w:r>
+          </w:p>
+        </w:tc>
+        <w:tc>
+          <w:tcPr>
+            <w:tcW w:type="dxa" w:w="1728"/>
+          </w:tcPr>
+          <w:p>
+            <w:r>
+              <w:t>Palmas/TO</w:t>
+            </w:r>
+          </w:p>
+        </w:tc>
+      </w:tr>
+      <w:tr>
+        <w:tc>
+          <w:tcPr>
+            <w:tcW w:type="dxa" w:w="1728"/>
+          </w:tcPr>
+          <w:p>
+            <w:r>
+              <w:t>PTT Roraima</w:t>
+            </w:r>
+          </w:p>
+        </w:tc>
+        <w:tc>
+          <w:tcPr>
+            <w:tcW w:type="dxa" w:w="1728"/>
+          </w:tcPr>
+          <w:p>
+            <w:r>
+              <w:t>2021-11-23T07:28:53Z</w:t>
+            </w:r>
+          </w:p>
+        </w:tc>
+        <w:tc>
+          <w:tcPr>
+            <w:tcW w:type="dxa" w:w="1728"/>
+          </w:tcPr>
+          <w:p>
+            <w:r>
+              <w:t>https://ptt.mprr.mp.br</w:t>
+            </w:r>
+          </w:p>
+        </w:tc>
+        <w:tc>
+          <w:tcPr>
+            <w:tcW w:type="dxa" w:w="1728"/>
+          </w:tcPr>
+          <w:p>
+            <w:r/>
+          </w:p>
+        </w:tc>
+        <w:tc>
+          <w:tcPr>
+            <w:tcW w:type="dxa" w:w="1728"/>
+          </w:tcPr>
+          <w:p>
+            <w:r>
+              <w:t>Boa Vista</w:t>
             </w:r>
           </w:p>
         </w:tc>
@@ -14985,12 +15137,12 @@
     </w:p>
     <w:p>
       <w:r>
-        <w:t>已支持IPV6的IXP数量：783</w:t>
+        <w:t>已支持IPV6的IXP数量：787</w:t>
       </w:r>
     </w:p>
     <w:p>
       <w:r>
-        <w:t>未支持IPV6的IXP数量：131</w:t>
+        <w:t>未支持IPV6的IXP数量：134</w:t>
       </w:r>
     </w:p>
     <w:p>
@@ -15156,7 +15308,7 @@
     </w:p>
     <w:p>
       <w:r>
-        <w:t>该IXP接入网络数量:269</w:t>
+        <w:t>该IXP接入网络数量:270</w:t>
       </w:r>
     </w:p>
     <w:p>
@@ -15224,7 +15376,7 @@
     </w:p>
     <w:p>
       <w:r>
-        <w:t>该IXP接入网络数量:316</w:t>
+        <w:t>该IXP接入网络数量:319</w:t>
       </w:r>
     </w:p>
     <w:p>
